--- a/MinuteLog/Minute log early Sprint 3.6.docx
+++ b/MinuteLog/Minute log early Sprint 3.6.docx
@@ -4,136 +4,441 @@
   <w:body>
     <w:p>
       <w:r>
-        <w:t>Minute log early Sprint 3.6 30</w:t>
-      </w:r>
-      <w:bookmarkStart w:id="0" w:name="_GoBack"/>
-      <w:bookmarkEnd w:id="0"/>
-      <w:r>
-        <w:t>/03/2017</w:t>
+        <w:t>Minute log Sprint 3.6 30/03/2017</w:t>
       </w:r>
     </w:p>
     <w:p/>
-    <w:p>
-      <w:proofErr w:type="spellStart"/>
-      <w:r>
-        <w:t>Huy</w:t>
-      </w:r>
-      <w:proofErr w:type="spellEnd"/>
-      <w:r>
-        <w:t xml:space="preserve"> </w:t>
-      </w:r>
-      <w:proofErr w:type="spellStart"/>
-      <w:r>
-        <w:t>Tu</w:t>
-      </w:r>
-      <w:proofErr w:type="spellEnd"/>
-      <w:r>
-        <w:t xml:space="preserve"> has designed DB for Coordinator</w:t>
-      </w:r>
-    </w:p>
-    <w:p>
-      <w:proofErr w:type="spellStart"/>
-      <w:r>
-        <w:t>Huy</w:t>
-      </w:r>
-      <w:proofErr w:type="spellEnd"/>
-      <w:r>
-        <w:t>, Lam has designed for all pages for Coordinator (Tuan support)</w:t>
-      </w:r>
-    </w:p>
-    <w:p>
-      <w:r>
-        <w:t>Hung, Nam has designed function view, edit profile for Coordinator</w:t>
-      </w:r>
-    </w:p>
-    <w:p>
-      <w:r>
-        <w:t xml:space="preserve">Hung, </w:t>
-      </w:r>
-      <w:proofErr w:type="spellStart"/>
-      <w:r>
-        <w:t>Huy</w:t>
-      </w:r>
-      <w:proofErr w:type="spellEnd"/>
-      <w:r>
-        <w:t xml:space="preserve"> has designed function Receive claim from student</w:t>
-      </w:r>
-    </w:p>
-    <w:p>
-      <w:r>
-        <w:t xml:space="preserve">Hung, </w:t>
-      </w:r>
-      <w:proofErr w:type="spellStart"/>
-      <w:r>
-        <w:t>Huy</w:t>
-      </w:r>
-      <w:proofErr w:type="spellEnd"/>
-      <w:r>
-        <w:t xml:space="preserve"> has designed function Answer claim for student by email</w:t>
-      </w:r>
-    </w:p>
-    <w:p>
-      <w:proofErr w:type="spellStart"/>
-      <w:proofErr w:type="gramStart"/>
-      <w:r>
-        <w:t>Hung,Nam</w:t>
-      </w:r>
-      <w:proofErr w:type="gramEnd"/>
-      <w:r>
-        <w:t>,Lam</w:t>
-      </w:r>
-      <w:proofErr w:type="spellEnd"/>
-      <w:r>
-        <w:t xml:space="preserve"> has desi</w:t>
-      </w:r>
-      <w:r>
-        <w:t>g</w:t>
-      </w:r>
-      <w:r>
-        <w:t>ned function adding/editing/deleting Semester in CMS</w:t>
-      </w:r>
-    </w:p>
-    <w:p>
-      <w:proofErr w:type="spellStart"/>
-      <w:proofErr w:type="gramStart"/>
-      <w:r>
-        <w:t>Hung,Nam</w:t>
-      </w:r>
-      <w:proofErr w:type="gramEnd"/>
-      <w:r>
-        <w:t>,Lam</w:t>
-      </w:r>
-      <w:proofErr w:type="spellEnd"/>
-      <w:r>
-        <w:t xml:space="preserve"> has designee</w:t>
-      </w:r>
-      <w:r>
-        <w:t xml:space="preserve"> function adding/editing/deleting Class in Semester</w:t>
-      </w:r>
-    </w:p>
-    <w:p>
-      <w:proofErr w:type="spellStart"/>
-      <w:proofErr w:type="gramStart"/>
-      <w:r>
-        <w:t>Hung,Nam</w:t>
-      </w:r>
-      <w:proofErr w:type="gramEnd"/>
-      <w:r>
-        <w:t>,Lam,Huy</w:t>
-      </w:r>
-      <w:proofErr w:type="spellEnd"/>
-      <w:r>
-        <w:t xml:space="preserve"> is designing function adding/editing/</w:t>
-      </w:r>
-      <w:proofErr w:type="spellStart"/>
-      <w:r>
-        <w:t>deleteing</w:t>
-      </w:r>
-      <w:proofErr w:type="spellEnd"/>
-      <w:r>
-        <w:t xml:space="preserve"> Subject and Student in class</w:t>
-      </w:r>
-    </w:p>
+    <w:tbl>
+      <w:tblPr>
+        <w:tblStyle w:val="TableGrid"/>
+        <w:tblW w:w="0" w:type="auto"/>
+        <w:tblLook w:val="04A0" w:firstRow="1" w:lastRow="0" w:firstColumn="1" w:lastColumn="0" w:noHBand="0" w:noVBand="1"/>
+      </w:tblPr>
+      <w:tblGrid>
+        <w:gridCol w:w="3116"/>
+        <w:gridCol w:w="3117"/>
+        <w:gridCol w:w="3117"/>
+      </w:tblGrid>
+      <w:tr>
+        <w:trPr>
+          <w:trHeight w:val="467"/>
+        </w:trPr>
+        <w:tc>
+          <w:tcPr>
+            <w:tcW w:w="3116" w:type="dxa"/>
+          </w:tcPr>
+          <w:p>
+            <w:r>
+              <w:t>Works (Teacher features)</w:t>
+            </w:r>
+          </w:p>
+        </w:tc>
+        <w:tc>
+          <w:tcPr>
+            <w:tcW w:w="3117" w:type="dxa"/>
+          </w:tcPr>
+          <w:p>
+            <w:r>
+              <w:t>Date Expired</w:t>
+            </w:r>
+          </w:p>
+        </w:tc>
+        <w:tc>
+          <w:tcPr>
+            <w:tcW w:w="3117" w:type="dxa"/>
+          </w:tcPr>
+          <w:p>
+            <w:r>
+              <w:t>Status</w:t>
+            </w:r>
+          </w:p>
+        </w:tc>
+      </w:tr>
+      <w:tr>
+        <w:tc>
+          <w:tcPr>
+            <w:tcW w:w="3116" w:type="dxa"/>
+          </w:tcPr>
+          <w:p>
+            <w:proofErr w:type="spellStart"/>
+            <w:r>
+              <w:t>Huy</w:t>
+            </w:r>
+            <w:proofErr w:type="spellEnd"/>
+            <w:r>
+              <w:t xml:space="preserve"> </w:t>
+            </w:r>
+            <w:proofErr w:type="spellStart"/>
+            <w:r>
+              <w:t>Tu</w:t>
+            </w:r>
+            <w:proofErr w:type="spellEnd"/>
+            <w:r>
+              <w:t xml:space="preserve"> </w:t>
+            </w:r>
+            <w:r>
+              <w:t xml:space="preserve">Hung </w:t>
+            </w:r>
+            <w:r>
+              <w:t>has designed DB for Coordinator</w:t>
+            </w:r>
+          </w:p>
+          <w:p/>
+        </w:tc>
+        <w:tc>
+          <w:tcPr>
+            <w:tcW w:w="3117" w:type="dxa"/>
+          </w:tcPr>
+          <w:p>
+            <w:r>
+              <w:t>24</w:t>
+            </w:r>
+            <w:r>
+              <w:t>/03/2017</w:t>
+            </w:r>
+          </w:p>
+        </w:tc>
+        <w:tc>
+          <w:tcPr>
+            <w:tcW w:w="3117" w:type="dxa"/>
+          </w:tcPr>
+          <w:p>
+            <w:r>
+              <w:t>Finished</w:t>
+            </w:r>
+          </w:p>
+        </w:tc>
+      </w:tr>
+      <w:tr>
+        <w:tc>
+          <w:tcPr>
+            <w:tcW w:w="3116" w:type="dxa"/>
+          </w:tcPr>
+          <w:p>
+            <w:proofErr w:type="spellStart"/>
+            <w:r>
+              <w:t>Huy</w:t>
+            </w:r>
+            <w:proofErr w:type="spellEnd"/>
+            <w:r>
+              <w:t>, Lam has designed for all pages for Coordinator (Tuan support)</w:t>
+            </w:r>
+          </w:p>
+        </w:tc>
+        <w:tc>
+          <w:tcPr>
+            <w:tcW w:w="3117" w:type="dxa"/>
+          </w:tcPr>
+          <w:p>
+            <w:r>
+              <w:t>24</w:t>
+            </w:r>
+            <w:r>
+              <w:t>/03/2017</w:t>
+            </w:r>
+          </w:p>
+        </w:tc>
+        <w:tc>
+          <w:tcPr>
+            <w:tcW w:w="3117" w:type="dxa"/>
+          </w:tcPr>
+          <w:p>
+            <w:r>
+              <w:t>Finished</w:t>
+            </w:r>
+          </w:p>
+        </w:tc>
+      </w:tr>
+      <w:tr>
+        <w:tc>
+          <w:tcPr>
+            <w:tcW w:w="3116" w:type="dxa"/>
+          </w:tcPr>
+          <w:p>
+            <w:r>
+              <w:t xml:space="preserve">Hung, </w:t>
+            </w:r>
+            <w:proofErr w:type="spellStart"/>
+            <w:r>
+              <w:t>Huy</w:t>
+            </w:r>
+            <w:proofErr w:type="spellEnd"/>
+            <w:r>
+              <w:t xml:space="preserve"> has designed function Receive claim from student</w:t>
+            </w:r>
+          </w:p>
+          <w:p/>
+          <w:p>
+            <w:r>
+              <w:t xml:space="preserve">Hung, </w:t>
+            </w:r>
+            <w:proofErr w:type="spellStart"/>
+            <w:r>
+              <w:t>Huy</w:t>
+            </w:r>
+            <w:proofErr w:type="spellEnd"/>
+            <w:r>
+              <w:t xml:space="preserve"> has designed function Answer claim for student by email</w:t>
+            </w:r>
+          </w:p>
+          <w:p/>
+        </w:tc>
+        <w:tc>
+          <w:tcPr>
+            <w:tcW w:w="3117" w:type="dxa"/>
+          </w:tcPr>
+          <w:p/>
+        </w:tc>
+        <w:tc>
+          <w:tcPr>
+            <w:tcW w:w="3117" w:type="dxa"/>
+          </w:tcPr>
+          <w:p/>
+        </w:tc>
+      </w:tr>
+      <w:tr>
+        <w:tc>
+          <w:tcPr>
+            <w:tcW w:w="3116" w:type="dxa"/>
+          </w:tcPr>
+          <w:p>
+            <w:proofErr w:type="spellStart"/>
+            <w:proofErr w:type="gramStart"/>
+            <w:r>
+              <w:t>Hung,Nam</w:t>
+            </w:r>
+            <w:proofErr w:type="gramEnd"/>
+            <w:r>
+              <w:t>,Lam</w:t>
+            </w:r>
+            <w:proofErr w:type="spellEnd"/>
+            <w:r>
+              <w:t xml:space="preserve"> has designed function adding/editing/deleting Semester in CMS</w:t>
+            </w:r>
+          </w:p>
+          <w:p/>
+        </w:tc>
+        <w:tc>
+          <w:tcPr>
+            <w:tcW w:w="3117" w:type="dxa"/>
+          </w:tcPr>
+          <w:p>
+            <w:r>
+              <w:t>30</w:t>
+            </w:r>
+            <w:r>
+              <w:t>/03/2017</w:t>
+            </w:r>
+          </w:p>
+        </w:tc>
+        <w:tc>
+          <w:tcPr>
+            <w:tcW w:w="3117" w:type="dxa"/>
+          </w:tcPr>
+          <w:p>
+            <w:r>
+              <w:t>Finished</w:t>
+            </w:r>
+          </w:p>
+        </w:tc>
+      </w:tr>
+      <w:tr>
+        <w:tc>
+          <w:tcPr>
+            <w:tcW w:w="3116" w:type="dxa"/>
+          </w:tcPr>
+          <w:p>
+            <w:proofErr w:type="spellStart"/>
+            <w:proofErr w:type="gramStart"/>
+            <w:r>
+              <w:t>Hung,Nam</w:t>
+            </w:r>
+            <w:proofErr w:type="gramEnd"/>
+            <w:r>
+              <w:t>,Lam</w:t>
+            </w:r>
+            <w:proofErr w:type="spellEnd"/>
+            <w:r>
+              <w:t xml:space="preserve"> has designee function adding/editing/deleting Class in Semester</w:t>
+            </w:r>
+          </w:p>
+          <w:p/>
+          <w:p>
+            <w:proofErr w:type="spellStart"/>
+            <w:proofErr w:type="gramStart"/>
+            <w:r>
+              <w:t>Hung,Nam</w:t>
+            </w:r>
+            <w:proofErr w:type="gramEnd"/>
+            <w:r>
+              <w:t>,Lam,Huy</w:t>
+            </w:r>
+            <w:proofErr w:type="spellEnd"/>
+            <w:r>
+              <w:t xml:space="preserve"> is designing function adding/editing/</w:t>
+            </w:r>
+            <w:proofErr w:type="spellStart"/>
+            <w:r>
+              <w:t>deleteing</w:t>
+            </w:r>
+            <w:proofErr w:type="spellEnd"/>
+            <w:r>
+              <w:t xml:space="preserve"> Subject and Student in class</w:t>
+            </w:r>
+          </w:p>
+          <w:p>
+            <w:pPr>
+              <w:pStyle w:val="ListParagraph"/>
+            </w:pPr>
+          </w:p>
+        </w:tc>
+        <w:tc>
+          <w:tcPr>
+            <w:tcW w:w="3117" w:type="dxa"/>
+          </w:tcPr>
+          <w:p>
+            <w:r>
+              <w:t>30</w:t>
+            </w:r>
+            <w:r>
+              <w:t>/03/2017</w:t>
+            </w:r>
+          </w:p>
+        </w:tc>
+        <w:tc>
+          <w:tcPr>
+            <w:tcW w:w="3117" w:type="dxa"/>
+          </w:tcPr>
+          <w:p>
+            <w:r>
+              <w:t>Finished</w:t>
+            </w:r>
+          </w:p>
+        </w:tc>
+      </w:tr>
+    </w:tbl>
+    <w:p/>
+    <w:tbl>
+      <w:tblPr>
+        <w:tblStyle w:val="TableGrid"/>
+        <w:tblW w:w="9624" w:type="dxa"/>
+        <w:tblLook w:val="04A0" w:firstRow="1" w:lastRow="0" w:firstColumn="1" w:lastColumn="0" w:noHBand="0" w:noVBand="1"/>
+      </w:tblPr>
+      <w:tblGrid>
+        <w:gridCol w:w="1569"/>
+        <w:gridCol w:w="4846"/>
+        <w:gridCol w:w="3209"/>
+      </w:tblGrid>
+      <w:tr>
+        <w:trPr>
+          <w:trHeight w:val="392"/>
+        </w:trPr>
+        <w:tc>
+          <w:tcPr>
+            <w:tcW w:w="1569" w:type="dxa"/>
+          </w:tcPr>
+          <w:p>
+            <w:r>
+              <w:t>Member</w:t>
+            </w:r>
+          </w:p>
+        </w:tc>
+        <w:tc>
+          <w:tcPr>
+            <w:tcW w:w="4846" w:type="dxa"/>
+          </w:tcPr>
+          <w:p>
+            <w:r>
+              <w:t>Difficult Things</w:t>
+            </w:r>
+          </w:p>
+        </w:tc>
+        <w:tc>
+          <w:tcPr>
+            <w:tcW w:w="3209" w:type="dxa"/>
+          </w:tcPr>
+          <w:p>
+            <w:r>
+              <w:t>Solution</w:t>
+            </w:r>
+          </w:p>
+        </w:tc>
+      </w:tr>
+      <w:tr>
+        <w:trPr>
+          <w:trHeight w:val="604"/>
+        </w:trPr>
+        <w:tc>
+          <w:tcPr>
+            <w:tcW w:w="1569" w:type="dxa"/>
+          </w:tcPr>
+          <w:p>
+            <w:proofErr w:type="spellStart"/>
+            <w:r>
+              <w:t>Huy</w:t>
+            </w:r>
+            <w:proofErr w:type="spellEnd"/>
+          </w:p>
+        </w:tc>
+        <w:tc>
+          <w:tcPr>
+            <w:tcW w:w="4846" w:type="dxa"/>
+          </w:tcPr>
+          <w:p>
+            <w:r>
+              <w:t>Need more time to finish documentation and test Log</w:t>
+            </w:r>
+          </w:p>
+        </w:tc>
+        <w:tc>
+          <w:tcPr>
+            <w:tcW w:w="3209" w:type="dxa"/>
+          </w:tcPr>
+          <w:p>
+            <w:r>
+              <w:t>Need spent more time</w:t>
+            </w:r>
+          </w:p>
+        </w:tc>
+      </w:tr>
+      <w:tr>
+        <w:trPr>
+          <w:trHeight w:val="341"/>
+        </w:trPr>
+        <w:tc>
+          <w:tcPr>
+            <w:tcW w:w="1569" w:type="dxa"/>
+          </w:tcPr>
+          <w:p>
+            <w:r>
+              <w:t>Hung</w:t>
+            </w:r>
+          </w:p>
+        </w:tc>
+        <w:tc>
+          <w:tcPr>
+            <w:tcW w:w="4846" w:type="dxa"/>
+          </w:tcPr>
+          <w:p>
+            <w:r>
+              <w:t>Set time date for the Subject</w:t>
+            </w:r>
+            <w:bookmarkStart w:id="0" w:name="_GoBack"/>
+            <w:bookmarkEnd w:id="0"/>
+          </w:p>
+        </w:tc>
+        <w:tc>
+          <w:tcPr>
+            <w:tcW w:w="3209" w:type="dxa"/>
+          </w:tcPr>
+          <w:p>
+            <w:r>
+              <w:t>Need spent more time</w:t>
+            </w:r>
+          </w:p>
+        </w:tc>
+      </w:tr>
+    </w:tbl>
     <w:p/>
     <w:p/>
     <w:p/>
@@ -148,6 +453,126 @@
     </w:sectPr>
   </w:body>
 </w:document>
+</file>
+
+<file path=word/numbering.xml><?xml version="1.0" encoding="utf-8"?>
+<w:numbering xmlns:wpc="http://schemas.microsoft.com/office/word/2010/wordprocessingCanvas" xmlns:mo="http://schemas.microsoft.com/office/mac/office/2008/main" xmlns:mc="http://schemas.openxmlformats.org/markup-compatibility/2006" xmlns:mv="urn:schemas-microsoft-com:mac:vml" xmlns:o="urn:schemas-microsoft-com:office:office" xmlns:r="http://schemas.openxmlformats.org/officeDocument/2006/relationships" xmlns:m="http://schemas.openxmlformats.org/officeDocument/2006/math" xmlns:v="urn:schemas-microsoft-com:vml" xmlns:wp14="http://schemas.microsoft.com/office/word/2010/wordprocessingDrawing" xmlns:wp="http://schemas.openxmlformats.org/drawingml/2006/wordprocessingDrawing" xmlns:w10="urn:schemas-microsoft-com:office:word" xmlns:w="http://schemas.openxmlformats.org/wordprocessingml/2006/main" xmlns:w14="http://schemas.microsoft.com/office/word/2010/wordml" xmlns:w15="http://schemas.microsoft.com/office/word/2012/wordml" xmlns:wpg="http://schemas.microsoft.com/office/word/2010/wordprocessingGroup" xmlns:wpi="http://schemas.microsoft.com/office/word/2010/wordprocessingInk" xmlns:wne="http://schemas.microsoft.com/office/word/2006/wordml" xmlns:wps="http://schemas.microsoft.com/office/word/2010/wordprocessingShape" mc:Ignorable="w14 w15 wp14">
+  <w:abstractNum w:abstractNumId="0">
+    <w:nsid w:val="6C206265"/>
+    <w:multiLevelType w:val="hybridMultilevel"/>
+    <w:tmpl w:val="B3402C98"/>
+    <w:lvl w:ilvl="0" w:tplc="B6E27DA6">
+      <w:numFmt w:val="bullet"/>
+      <w:lvlText w:val="-"/>
+      <w:lvlJc w:val="left"/>
+      <w:pPr>
+        <w:ind w:left="720" w:hanging="360"/>
+      </w:pPr>
+      <w:rPr>
+        <w:rFonts w:ascii="Calibri" w:eastAsiaTheme="minorHAnsi" w:hAnsi="Calibri" w:cstheme="minorBidi" w:hint="default"/>
+      </w:rPr>
+    </w:lvl>
+    <w:lvl w:ilvl="1" w:tplc="04090003" w:tentative="1">
+      <w:start w:val="1"/>
+      <w:numFmt w:val="bullet"/>
+      <w:lvlText w:val="o"/>
+      <w:lvlJc w:val="left"/>
+      <w:pPr>
+        <w:ind w:left="1440" w:hanging="360"/>
+      </w:pPr>
+      <w:rPr>
+        <w:rFonts w:ascii="Courier New" w:hAnsi="Courier New" w:cs="Courier New" w:hint="default"/>
+      </w:rPr>
+    </w:lvl>
+    <w:lvl w:ilvl="2" w:tplc="04090005" w:tentative="1">
+      <w:start w:val="1"/>
+      <w:numFmt w:val="bullet"/>
+      <w:lvlText w:val=""/>
+      <w:lvlJc w:val="left"/>
+      <w:pPr>
+        <w:ind w:left="2160" w:hanging="360"/>
+      </w:pPr>
+      <w:rPr>
+        <w:rFonts w:ascii="Wingdings" w:hAnsi="Wingdings" w:hint="default"/>
+      </w:rPr>
+    </w:lvl>
+    <w:lvl w:ilvl="3" w:tplc="04090001" w:tentative="1">
+      <w:start w:val="1"/>
+      <w:numFmt w:val="bullet"/>
+      <w:lvlText w:val=""/>
+      <w:lvlJc w:val="left"/>
+      <w:pPr>
+        <w:ind w:left="2880" w:hanging="360"/>
+      </w:pPr>
+      <w:rPr>
+        <w:rFonts w:ascii="Symbol" w:hAnsi="Symbol" w:hint="default"/>
+      </w:rPr>
+    </w:lvl>
+    <w:lvl w:ilvl="4" w:tplc="04090003" w:tentative="1">
+      <w:start w:val="1"/>
+      <w:numFmt w:val="bullet"/>
+      <w:lvlText w:val="o"/>
+      <w:lvlJc w:val="left"/>
+      <w:pPr>
+        <w:ind w:left="3600" w:hanging="360"/>
+      </w:pPr>
+      <w:rPr>
+        <w:rFonts w:ascii="Courier New" w:hAnsi="Courier New" w:cs="Courier New" w:hint="default"/>
+      </w:rPr>
+    </w:lvl>
+    <w:lvl w:ilvl="5" w:tplc="04090005" w:tentative="1">
+      <w:start w:val="1"/>
+      <w:numFmt w:val="bullet"/>
+      <w:lvlText w:val=""/>
+      <w:lvlJc w:val="left"/>
+      <w:pPr>
+        <w:ind w:left="4320" w:hanging="360"/>
+      </w:pPr>
+      <w:rPr>
+        <w:rFonts w:ascii="Wingdings" w:hAnsi="Wingdings" w:hint="default"/>
+      </w:rPr>
+    </w:lvl>
+    <w:lvl w:ilvl="6" w:tplc="04090001" w:tentative="1">
+      <w:start w:val="1"/>
+      <w:numFmt w:val="bullet"/>
+      <w:lvlText w:val=""/>
+      <w:lvlJc w:val="left"/>
+      <w:pPr>
+        <w:ind w:left="5040" w:hanging="360"/>
+      </w:pPr>
+      <w:rPr>
+        <w:rFonts w:ascii="Symbol" w:hAnsi="Symbol" w:hint="default"/>
+      </w:rPr>
+    </w:lvl>
+    <w:lvl w:ilvl="7" w:tplc="04090003" w:tentative="1">
+      <w:start w:val="1"/>
+      <w:numFmt w:val="bullet"/>
+      <w:lvlText w:val="o"/>
+      <w:lvlJc w:val="left"/>
+      <w:pPr>
+        <w:ind w:left="5760" w:hanging="360"/>
+      </w:pPr>
+      <w:rPr>
+        <w:rFonts w:ascii="Courier New" w:hAnsi="Courier New" w:cs="Courier New" w:hint="default"/>
+      </w:rPr>
+    </w:lvl>
+    <w:lvl w:ilvl="8" w:tplc="04090005" w:tentative="1">
+      <w:start w:val="1"/>
+      <w:numFmt w:val="bullet"/>
+      <w:lvlText w:val=""/>
+      <w:lvlJc w:val="left"/>
+      <w:pPr>
+        <w:ind w:left="6480" w:hanging="360"/>
+      </w:pPr>
+      <w:rPr>
+        <w:rFonts w:ascii="Wingdings" w:hAnsi="Wingdings" w:hint="default"/>
+      </w:rPr>
+    </w:lvl>
+  </w:abstractNum>
+  <w:num w:numId="1">
+    <w:abstractNumId w:val="0"/>
+  </w:num>
+</w:numbering>
 </file>
 
 <file path=word/styles.xml><?xml version="1.0" encoding="utf-8"?>
@@ -577,6 +1002,40 @@
     <w:semiHidden/>
     <w:unhideWhenUsed/>
   </w:style>
+  <w:style w:type="table" w:styleId="TableGrid">
+    <w:name w:val="Table Grid"/>
+    <w:basedOn w:val="TableNormal"/>
+    <w:uiPriority w:val="39"/>
+    <w:rsid w:val="00C5753E"/>
+    <w:tblPr>
+      <w:tblInd w:w="0" w:type="dxa"/>
+      <w:tblBorders>
+        <w:top w:val="single" w:sz="4" w:space="0" w:color="auto"/>
+        <w:left w:val="single" w:sz="4" w:space="0" w:color="auto"/>
+        <w:bottom w:val="single" w:sz="4" w:space="0" w:color="auto"/>
+        <w:right w:val="single" w:sz="4" w:space="0" w:color="auto"/>
+        <w:insideH w:val="single" w:sz="4" w:space="0" w:color="auto"/>
+        <w:insideV w:val="single" w:sz="4" w:space="0" w:color="auto"/>
+      </w:tblBorders>
+      <w:tblCellMar>
+        <w:top w:w="0" w:type="dxa"/>
+        <w:left w:w="108" w:type="dxa"/>
+        <w:bottom w:w="0" w:type="dxa"/>
+        <w:right w:w="108" w:type="dxa"/>
+      </w:tblCellMar>
+    </w:tblPr>
+  </w:style>
+  <w:style w:type="paragraph" w:styleId="ListParagraph">
+    <w:name w:val="List Paragraph"/>
+    <w:basedOn w:val="Normal"/>
+    <w:uiPriority w:val="34"/>
+    <w:qFormat/>
+    <w:rsid w:val="00C5753E"/>
+    <w:pPr>
+      <w:ind w:left="720"/>
+      <w:contextualSpacing/>
+    </w:pPr>
+  </w:style>
 </w:styles>
 </file>
 
